--- a/Documents/Course Notes.docx
+++ b/Documents/Course Notes.docx
@@ -1,6 +1,6 @@
 
 <file path=word/document.xml><?xml version="1.0" encoding="utf-8"?>
-<w:document xmlns:wpc="http://schemas.microsoft.com/office/word/2010/wordprocessingCanvas" xmlns:cx="http://schemas.microsoft.com/office/drawing/2014/chartex" xmlns:cx1="http://schemas.microsoft.com/office/drawing/2015/9/8/chartex" xmlns:mc="http://schemas.openxmlformats.org/markup-compatibility/2006" xmlns:o="urn:schemas-microsoft-com:office:office" xmlns:r="http://schemas.openxmlformats.org/officeDocument/2006/relationships" xmlns:m="http://schemas.openxmlformats.org/officeDocument/2006/math" xmlns:v="urn:schemas-microsoft-com:vml" xmlns:wp14="http://schemas.microsoft.com/office/word/2010/wordprocessingDrawing" xmlns:wp="http://schemas.openxmlformats.org/drawingml/2006/wordprocessingDrawing" xmlns:w10="urn:schemas-microsoft-com:office:word" xmlns:w="http://schemas.openxmlformats.org/wordprocessingml/2006/main" xmlns:w14="http://schemas.microsoft.com/office/word/2010/wordml" xmlns:w15="http://schemas.microsoft.com/office/word/2012/wordml" xmlns:w16se="http://schemas.microsoft.com/office/word/2015/wordml/symex" xmlns:wpg="http://schemas.microsoft.com/office/word/2010/wordprocessingGroup" xmlns:wpi="http://schemas.microsoft.com/office/word/2010/wordprocessingInk" xmlns:wne="http://schemas.microsoft.com/office/word/2006/wordml" xmlns:wps="http://schemas.microsoft.com/office/word/2010/wordprocessingShape" mc:Ignorable="w14 w15 w16se wp14">
+<w:document xmlns:wpc="http://schemas.microsoft.com/office/word/2010/wordprocessingCanvas" xmlns:cx="http://schemas.microsoft.com/office/drawing/2014/chartex" xmlns:mc="http://schemas.openxmlformats.org/markup-compatibility/2006" xmlns:o="urn:schemas-microsoft-com:office:office" xmlns:r="http://schemas.openxmlformats.org/officeDocument/2006/relationships" xmlns:m="http://schemas.openxmlformats.org/officeDocument/2006/math" xmlns:v="urn:schemas-microsoft-com:vml" xmlns:wp14="http://schemas.microsoft.com/office/word/2010/wordprocessingDrawing" xmlns:wp="http://schemas.openxmlformats.org/drawingml/2006/wordprocessingDrawing" xmlns:w10="urn:schemas-microsoft-com:office:word" xmlns:w="http://schemas.openxmlformats.org/wordprocessingml/2006/main" xmlns:w14="http://schemas.microsoft.com/office/word/2010/wordml" xmlns:w15="http://schemas.microsoft.com/office/word/2012/wordml" xmlns:w16se="http://schemas.microsoft.com/office/word/2015/wordml/symex" xmlns:wpg="http://schemas.microsoft.com/office/word/2010/wordprocessingGroup" xmlns:wpi="http://schemas.microsoft.com/office/word/2010/wordprocessingInk" xmlns:wne="http://schemas.microsoft.com/office/word/2006/wordml" xmlns:wps="http://schemas.microsoft.com/office/word/2010/wordprocessingShape" mc:Ignorable="w14 w15 w16se wp14">
   <w:body>
     <w:p>
       <w:pPr>
@@ -98,23 +98,19 @@
     </w:p>
     <w:p>
       <w:r>
-        <w:t xml:space="preserve">In all </w:t>
-      </w:r>
-      <w:proofErr w:type="gramStart"/>
-      <w:r>
-        <w:t>case</w:t>
-      </w:r>
-      <w:proofErr w:type="gramEnd"/>
-      <w:r>
-        <w:t xml:space="preserve"> I would avoid </w:t>
-      </w:r>
-      <w:proofErr w:type="spellStart"/>
-      <w:r>
-        <w:t>makingdirect</w:t>
-      </w:r>
-      <w:proofErr w:type="spellEnd"/>
-      <w:r>
-        <w:t xml:space="preserve"> references to the Microsoft.Xrm.Sdk.dll files.</w:t>
+        <w:t>In all case</w:t>
+      </w:r>
+      <w:r>
+        <w:t>s</w:t>
+      </w:r>
+      <w:r>
+        <w:t xml:space="preserve"> I would avoid making</w:t>
+      </w:r>
+      <w:r>
+        <w:t xml:space="preserve"> </w:t>
+      </w:r>
+      <w:r>
+        <w:t>direct references to the Microsoft.Xrm.Sdk.dll files.</w:t>
       </w:r>
     </w:p>
     <w:p>
@@ -123,10 +119,7 @@
       </w:r>
     </w:p>
     <w:p/>
-    <w:p>
-      <w:bookmarkStart w:id="0" w:name="_GoBack"/>
-      <w:bookmarkEnd w:id="0"/>
-    </w:p>
+    <w:p/>
     <w:p>
       <w:pPr>
         <w:pStyle w:val="Heading1"/>
@@ -156,15 +149,7 @@
         </w:numPr>
       </w:pPr>
       <w:r>
-        <w:t xml:space="preserve">Write Unit Test using </w:t>
-      </w:r>
-      <w:proofErr w:type="spellStart"/>
-      <w:r>
-        <w:t>FakeXrmEasy</w:t>
-      </w:r>
-      <w:proofErr w:type="spellEnd"/>
-      <w:r>
-        <w:t>.</w:t>
+        <w:t>Write Unit Test using FakeXrmEasy.</w:t>
       </w:r>
     </w:p>
     <w:p>
@@ -200,23 +185,7 @@
         </w:numPr>
       </w:pPr>
       <w:r>
-        <w:t xml:space="preserve">Plugin to run on create and update of an entity, to write to trace the details of the </w:t>
-      </w:r>
-      <w:proofErr w:type="spellStart"/>
-      <w:r>
-        <w:t>PreImage</w:t>
-      </w:r>
-      <w:proofErr w:type="spellEnd"/>
-      <w:r>
-        <w:t xml:space="preserve">, </w:t>
-      </w:r>
-      <w:proofErr w:type="spellStart"/>
-      <w:r>
-        <w:t>postImage</w:t>
-      </w:r>
-      <w:proofErr w:type="spellEnd"/>
-      <w:r>
-        <w:t xml:space="preserve"> and Target entity (where available).</w:t>
+        <w:t>Plugin to run on create and update of an entity, to write to trace the details of the PreImage, postImage and Target entity (where available).</w:t>
       </w:r>
       <w:r>
         <w:br/>
@@ -570,13 +539,8 @@
     </w:p>
     <w:p/>
     <w:p>
-      <w:proofErr w:type="gramStart"/>
-      <w:r>
-        <w:t>Create  a</w:t>
-      </w:r>
-      <w:proofErr w:type="gramEnd"/>
-      <w:r>
-        <w:t xml:space="preserve"> new account records.</w:t>
+      <w:r>
+        <w:t>Create  a new account records.</w:t>
       </w:r>
     </w:p>
     <w:p/>
@@ -724,15 +688,7 @@
     <w:p/>
     <w:p>
       <w:r>
-        <w:t xml:space="preserve">Use the attached </w:t>
-      </w:r>
-      <w:proofErr w:type="spellStart"/>
-      <w:r>
-        <w:t>IoResponse</w:t>
-      </w:r>
-      <w:proofErr w:type="spellEnd"/>
-      <w:r>
-        <w:t xml:space="preserve"> class to validate the postcode. (</w:t>
+        <w:t>Use the attached IoResponse class to validate the postcode. (</w:t>
       </w:r>
       <w:hyperlink r:id="rId14" w:history="1">
         <w:r>
@@ -754,13 +710,8 @@
         <w:pStyle w:val="Heading1"/>
       </w:pPr>
       <w:r>
-        <w:t xml:space="preserve">Write unit test using </w:t>
-      </w:r>
-      <w:proofErr w:type="spellStart"/>
-      <w:r>
-        <w:t>FakeXrmEasy</w:t>
-      </w:r>
-      <w:proofErr w:type="spellEnd"/>
+        <w:t>Write unit test using FakeXrmEasy</w:t>
+      </w:r>
     </w:p>
     <w:p/>
     <w:p>
@@ -864,19 +815,9 @@
       <w:pPr>
         <w:pStyle w:val="Heading1"/>
       </w:pPr>
-      <w:proofErr w:type="spellStart"/>
-      <w:r>
-        <w:t>Javascript</w:t>
-      </w:r>
-      <w:proofErr w:type="spellEnd"/>
-      <w:r>
-        <w:t xml:space="preserve"> </w:t>
-      </w:r>
-      <w:proofErr w:type="spellStart"/>
-      <w:r>
-        <w:t>Intellisense</w:t>
-      </w:r>
-      <w:proofErr w:type="spellEnd"/>
+      <w:r>
+        <w:t>Javascript Intellisense</w:t>
+      </w:r>
     </w:p>
     <w:p>
       <w:r>
@@ -937,27 +878,7 @@
                 <w:sz w:val="19"/>
                 <w:szCs w:val="19"/>
               </w:rPr>
-              <w:t>///&lt;reference path="</w:t>
-            </w:r>
-            <w:proofErr w:type="spellStart"/>
-            <w:r>
-              <w:rPr>
-                <w:rFonts w:ascii="Consolas" w:hAnsi="Consolas" w:cs="Consolas"/>
-                <w:color w:val="808080"/>
-                <w:sz w:val="19"/>
-                <w:szCs w:val="19"/>
-              </w:rPr>
-              <w:t>Intellisense</w:t>
-            </w:r>
-            <w:proofErr w:type="spellEnd"/>
-            <w:r>
-              <w:rPr>
-                <w:rFonts w:ascii="Consolas" w:hAnsi="Consolas" w:cs="Consolas"/>
-                <w:color w:val="808080"/>
-                <w:sz w:val="19"/>
-                <w:szCs w:val="19"/>
-              </w:rPr>
-              <w:t>/MSXRMTOOLS.Xrm.Page.2016.js"/&gt;</w:t>
+              <w:t>///&lt;reference path="Intellisense/MSXRMTOOLS.Xrm.Page.2016.js"/&gt;</w:t>
             </w:r>
           </w:p>
           <w:p>
@@ -1025,7 +946,6 @@
               </w:rPr>
               <w:t xml:space="preserve">   </w:t>
             </w:r>
-            <w:proofErr w:type="spellStart"/>
             <w:r>
               <w:rPr>
                 <w:rFonts w:ascii="Consolas" w:hAnsi="Consolas" w:cs="Consolas"/>
@@ -1035,7 +955,6 @@
               </w:rPr>
               <w:t>var</w:t>
             </w:r>
-            <w:proofErr w:type="spellEnd"/>
             <w:r>
               <w:rPr>
                 <w:rFonts w:ascii="Consolas" w:hAnsi="Consolas" w:cs="Consolas"/>
@@ -1043,47 +962,7 @@
                 <w:sz w:val="19"/>
                 <w:szCs w:val="19"/>
               </w:rPr>
-              <w:t xml:space="preserve"> </w:t>
-            </w:r>
-            <w:proofErr w:type="spellStart"/>
-            <w:r>
-              <w:rPr>
-                <w:rFonts w:ascii="Consolas" w:hAnsi="Consolas" w:cs="Consolas"/>
-                <w:color w:val="000000"/>
-                <w:sz w:val="19"/>
-                <w:szCs w:val="19"/>
-              </w:rPr>
-              <w:t>firstName</w:t>
-            </w:r>
-            <w:proofErr w:type="spellEnd"/>
-            <w:r>
-              <w:rPr>
-                <w:rFonts w:ascii="Consolas" w:hAnsi="Consolas" w:cs="Consolas"/>
-                <w:color w:val="000000"/>
-                <w:sz w:val="19"/>
-                <w:szCs w:val="19"/>
-              </w:rPr>
-              <w:t xml:space="preserve"> = </w:t>
-            </w:r>
-            <w:proofErr w:type="spellStart"/>
-            <w:r>
-              <w:rPr>
-                <w:rFonts w:ascii="Consolas" w:hAnsi="Consolas" w:cs="Consolas"/>
-                <w:color w:val="000000"/>
-                <w:sz w:val="19"/>
-                <w:szCs w:val="19"/>
-              </w:rPr>
-              <w:t>Xrm.Page.getAttribute</w:t>
-            </w:r>
-            <w:proofErr w:type="spellEnd"/>
-            <w:r>
-              <w:rPr>
-                <w:rFonts w:ascii="Consolas" w:hAnsi="Consolas" w:cs="Consolas"/>
-                <w:color w:val="000000"/>
-                <w:sz w:val="19"/>
-                <w:szCs w:val="19"/>
-              </w:rPr>
-              <w:t>(</w:t>
+              <w:t xml:space="preserve"> firstName = Xrm.Page.getAttribute(</w:t>
             </w:r>
             <w:r>
               <w:rPr>
@@ -1092,27 +971,7 @@
                 <w:sz w:val="19"/>
                 <w:szCs w:val="19"/>
               </w:rPr>
-              <w:t>"</w:t>
-            </w:r>
-            <w:proofErr w:type="spellStart"/>
-            <w:r>
-              <w:rPr>
-                <w:rFonts w:ascii="Consolas" w:hAnsi="Consolas" w:cs="Consolas"/>
-                <w:color w:val="A31515"/>
-                <w:sz w:val="19"/>
-                <w:szCs w:val="19"/>
-              </w:rPr>
-              <w:t>firstname</w:t>
-            </w:r>
-            <w:proofErr w:type="spellEnd"/>
-            <w:r>
-              <w:rPr>
-                <w:rFonts w:ascii="Consolas" w:hAnsi="Consolas" w:cs="Consolas"/>
-                <w:color w:val="A31515"/>
-                <w:sz w:val="19"/>
-                <w:szCs w:val="19"/>
-              </w:rPr>
-              <w:t>"</w:t>
+              <w:t>"firstname"</w:t>
             </w:r>
             <w:r>
               <w:rPr>
@@ -1121,27 +980,7 @@
                 <w:sz w:val="19"/>
                 <w:szCs w:val="19"/>
               </w:rPr>
-              <w:t>).</w:t>
-            </w:r>
-            <w:proofErr w:type="spellStart"/>
-            <w:r>
-              <w:rPr>
-                <w:rFonts w:ascii="Consolas" w:hAnsi="Consolas" w:cs="Consolas"/>
-                <w:color w:val="000000"/>
-                <w:sz w:val="19"/>
-                <w:szCs w:val="19"/>
-              </w:rPr>
-              <w:t>getValue</w:t>
-            </w:r>
-            <w:proofErr w:type="spellEnd"/>
-            <w:r>
-              <w:rPr>
-                <w:rFonts w:ascii="Consolas" w:hAnsi="Consolas" w:cs="Consolas"/>
-                <w:color w:val="000000"/>
-                <w:sz w:val="19"/>
-                <w:szCs w:val="19"/>
-              </w:rPr>
-              <w:t xml:space="preserve">();  </w:t>
+              <w:t xml:space="preserve">).getValue();  </w:t>
             </w:r>
           </w:p>
           <w:p>
@@ -1163,27 +1002,7 @@
                 <w:sz w:val="19"/>
                 <w:szCs w:val="19"/>
               </w:rPr>
-              <w:t xml:space="preserve">   console.log(</w:t>
-            </w:r>
-            <w:proofErr w:type="spellStart"/>
-            <w:r>
-              <w:rPr>
-                <w:rFonts w:ascii="Consolas" w:hAnsi="Consolas" w:cs="Consolas"/>
-                <w:color w:val="000000"/>
-                <w:sz w:val="19"/>
-                <w:szCs w:val="19"/>
-              </w:rPr>
-              <w:t>firstName</w:t>
-            </w:r>
-            <w:proofErr w:type="spellEnd"/>
-            <w:r>
-              <w:rPr>
-                <w:rFonts w:ascii="Consolas" w:hAnsi="Consolas" w:cs="Consolas"/>
-                <w:color w:val="000000"/>
-                <w:sz w:val="19"/>
-                <w:szCs w:val="19"/>
-              </w:rPr>
-              <w:t xml:space="preserve"> + </w:t>
+              <w:t xml:space="preserve">   console.log(firstName + </w:t>
             </w:r>
             <w:r>
               <w:rPr>
@@ -1192,27 +1011,7 @@
                 <w:sz w:val="19"/>
                 <w:szCs w:val="19"/>
               </w:rPr>
-              <w:t xml:space="preserve">" display in the debug </w:t>
-            </w:r>
-            <w:proofErr w:type="spellStart"/>
-            <w:r>
-              <w:rPr>
-                <w:rFonts w:ascii="Consolas" w:hAnsi="Consolas" w:cs="Consolas"/>
-                <w:color w:val="A31515"/>
-                <w:sz w:val="19"/>
-                <w:szCs w:val="19"/>
-              </w:rPr>
-              <w:t>environmnet</w:t>
-            </w:r>
-            <w:proofErr w:type="spellEnd"/>
-            <w:r>
-              <w:rPr>
-                <w:rFonts w:ascii="Consolas" w:hAnsi="Consolas" w:cs="Consolas"/>
-                <w:color w:val="A31515"/>
-                <w:sz w:val="19"/>
-                <w:szCs w:val="19"/>
-              </w:rPr>
-              <w:t xml:space="preserve"> console"</w:t>
+              <w:t>" display in the debug environmnet console"</w:t>
             </w:r>
             <w:r>
               <w:rPr>
@@ -1261,27 +1060,7 @@
                 <w:sz w:val="19"/>
                 <w:szCs w:val="19"/>
               </w:rPr>
-              <w:t xml:space="preserve"> + </w:t>
-            </w:r>
-            <w:proofErr w:type="spellStart"/>
-            <w:r>
-              <w:rPr>
-                <w:rFonts w:ascii="Consolas" w:hAnsi="Consolas" w:cs="Consolas"/>
-                <w:color w:val="000000"/>
-                <w:sz w:val="19"/>
-                <w:szCs w:val="19"/>
-              </w:rPr>
-              <w:t>firstName</w:t>
-            </w:r>
-            <w:proofErr w:type="spellEnd"/>
-            <w:r>
-              <w:rPr>
-                <w:rFonts w:ascii="Consolas" w:hAnsi="Consolas" w:cs="Consolas"/>
-                <w:color w:val="000000"/>
-                <w:sz w:val="19"/>
-                <w:szCs w:val="19"/>
-              </w:rPr>
-              <w:t xml:space="preserve"> );</w:t>
+              <w:t xml:space="preserve"> + firstName );</w:t>
             </w:r>
           </w:p>
           <w:p>
@@ -1350,11 +1129,9 @@
       <w:pPr>
         <w:pStyle w:val="Heading1"/>
       </w:pPr>
-      <w:proofErr w:type="spellStart"/>
       <w:r>
         <w:t>XrmToolbox</w:t>
       </w:r>
-      <w:proofErr w:type="spellEnd"/>
     </w:p>
     <w:p/>
     <w:p>
@@ -1388,15 +1165,7 @@
     </w:p>
     <w:p>
       <w:r>
-        <w:t xml:space="preserve">Takes the old OData Query tool to a new level with support for </w:t>
-      </w:r>
-      <w:proofErr w:type="spellStart"/>
-      <w:r>
-        <w:t>WebApi</w:t>
-      </w:r>
-      <w:proofErr w:type="spellEnd"/>
-      <w:r>
-        <w:t>.</w:t>
+        <w:t>Takes the old OData Query tool to a new level with support for WebApi.</w:t>
       </w:r>
     </w:p>
     <w:p/>
@@ -1582,23 +1351,7 @@
           <w:rFonts w:ascii="Times New Roman" w:eastAsia="Times New Roman" w:hAnsi="Times New Roman" w:cs="Times New Roman"/>
           <w:lang w:eastAsia="en-GB"/>
         </w:rPr>
-        <w:t xml:space="preserve">Use </w:t>
-      </w:r>
-      <w:proofErr w:type="spellStart"/>
-      <w:r>
-        <w:rPr>
-          <w:rFonts w:ascii="Times New Roman" w:eastAsia="Times New Roman" w:hAnsi="Times New Roman" w:cs="Times New Roman"/>
-          <w:lang w:eastAsia="en-GB"/>
-        </w:rPr>
-        <w:t>SDK.Rest</w:t>
-      </w:r>
-      <w:proofErr w:type="spellEnd"/>
-      <w:r>
-        <w:rPr>
-          <w:rFonts w:ascii="Times New Roman" w:eastAsia="Times New Roman" w:hAnsi="Times New Roman" w:cs="Times New Roman"/>
-          <w:lang w:eastAsia="en-GB"/>
-        </w:rPr>
-        <w:t xml:space="preserve"> to simplify </w:t>
+        <w:t xml:space="preserve">Use SDK.Rest to simplify </w:t>
       </w:r>
     </w:p>
     <w:p>
@@ -1673,14 +1426,7 @@
         <w:rPr>
           <w:lang w:eastAsia="en-GB"/>
         </w:rPr>
-        <w:t xml:space="preserve">Be aware </w:t>
-      </w:r>
-      <w:proofErr w:type="gramStart"/>
-      <w:r>
-        <w:rPr>
-          <w:lang w:eastAsia="en-GB"/>
-        </w:rPr>
-        <w:t xml:space="preserve">of </w:t>
+        <w:t xml:space="preserve">Be aware of </w:t>
       </w:r>
       <w:r>
         <w:rPr>
@@ -1691,7 +1437,6 @@
         </w:rPr>
         <w:t xml:space="preserve"> </w:t>
       </w:r>
-      <w:proofErr w:type="spellStart"/>
       <w:r>
         <w:rPr>
           <w:rFonts w:ascii="Consolas" w:hAnsi="Consolas" w:cs="Consolas"/>
@@ -1708,18 +1453,7 @@
           <w:sz w:val="19"/>
           <w:szCs w:val="19"/>
         </w:rPr>
-        <w:t>.SecurityProtocol</w:t>
-      </w:r>
-      <w:proofErr w:type="spellEnd"/>
-      <w:proofErr w:type="gramEnd"/>
-      <w:r>
-        <w:rPr>
-          <w:rFonts w:ascii="Consolas" w:hAnsi="Consolas" w:cs="Consolas"/>
-          <w:color w:val="000000"/>
-          <w:sz w:val="19"/>
-          <w:szCs w:val="19"/>
-        </w:rPr>
-        <w:t xml:space="preserve"> = </w:t>
+        <w:t xml:space="preserve">.SecurityProtocol = </w:t>
       </w:r>
       <w:r>
         <w:rPr>
@@ -1969,16 +1703,131 @@
     </w:p>
     <w:p>
       <w:pPr>
-        <w:rPr>
-          <w:lang w:eastAsia="en-GB"/>
-        </w:rPr>
-      </w:pPr>
-      <w:r>
-        <w:rPr>
-          <w:lang w:eastAsia="en-GB"/>
-        </w:rPr>
-        <w:tab/>
-      </w:r>
+        <w:ind w:left="720"/>
+        <w:rPr>
+          <w:lang w:eastAsia="en-GB"/>
+        </w:rPr>
+      </w:pPr>
+    </w:p>
+    <w:p>
+      <w:pPr>
+        <w:rPr>
+          <w:lang w:eastAsia="en-GB"/>
+        </w:rPr>
+      </w:pPr>
+    </w:p>
+    <w:p>
+      <w:pPr>
+        <w:pStyle w:val="Heading1"/>
+        <w:rPr>
+          <w:lang w:eastAsia="en-GB"/>
+        </w:rPr>
+      </w:pPr>
+      <w:r>
+        <w:rPr>
+          <w:lang w:eastAsia="en-GB"/>
+        </w:rPr>
+        <w:lastRenderedPageBreak/>
+        <w:t>Azure SQL DB</w:t>
+      </w:r>
+    </w:p>
+    <w:p>
+      <w:pPr>
+        <w:rPr>
+          <w:lang w:eastAsia="en-GB"/>
+        </w:rPr>
+      </w:pPr>
+      <w:hyperlink r:id="rId24" w:history="1">
+        <w:r>
+          <w:rPr>
+            <w:rStyle w:val="Hyperlink"/>
+            <w:lang w:eastAsia="en-GB"/>
+          </w:rPr>
+          <w:t>https://docs.microsoft.com/en-us/dynamics365/customer-engagement/admin/replicate-data-microsoft-azure-sql-database</w:t>
+        </w:r>
+      </w:hyperlink>
+    </w:p>
+    <w:p>
+      <w:pPr>
+        <w:rPr>
+          <w:lang w:eastAsia="en-GB"/>
+        </w:rPr>
+      </w:pPr>
+    </w:p>
+    <w:p>
+      <w:pPr>
+        <w:rPr>
+          <w:lang w:eastAsia="en-GB"/>
+        </w:rPr>
+      </w:pPr>
+      <w:hyperlink r:id="rId25" w:history="1">
+        <w:r>
+          <w:rPr>
+            <w:rStyle w:val="Hyperlink"/>
+            <w:lang w:eastAsia="en-GB"/>
+          </w:rPr>
+          <w:t>https://appsource.microsoft.com/product/dynamics-365/mscrm.44f192ec-e387-436c-886c-879923d8a448</w:t>
+        </w:r>
+      </w:hyperlink>
+    </w:p>
+    <w:p>
+      <w:pPr>
+        <w:rPr>
+          <w:lang w:eastAsia="en-GB"/>
+        </w:rPr>
+      </w:pPr>
+    </w:p>
+    <w:p>
+      <w:pPr>
+        <w:rPr>
+          <w:lang w:eastAsia="en-GB"/>
+        </w:rPr>
+      </w:pPr>
+    </w:p>
+    <w:p>
+      <w:pPr>
+        <w:pStyle w:val="Heading1"/>
+        <w:rPr>
+          <w:lang w:eastAsia="en-GB"/>
+        </w:rPr>
+      </w:pPr>
+      <w:r>
+        <w:rPr>
+          <w:lang w:eastAsia="en-GB"/>
+        </w:rPr>
+        <w:t>Level Up Chrome plugin for Dynamics</w:t>
+      </w:r>
+    </w:p>
+    <w:p>
+      <w:pPr>
+        <w:rPr>
+          <w:lang w:eastAsia="en-GB"/>
+        </w:rPr>
+      </w:pPr>
+    </w:p>
+    <w:p>
+      <w:pPr>
+        <w:rPr>
+          <w:lang w:eastAsia="en-GB"/>
+        </w:rPr>
+      </w:pPr>
+      <w:hyperlink r:id="rId26" w:history="1">
+        <w:r>
+          <w:rPr>
+            <w:rStyle w:val="Hyperlink"/>
+            <w:lang w:eastAsia="en-GB"/>
+          </w:rPr>
+          <w:t>https://chrome.google.com/webstore/detail/level-up-for-dynamics-crm/bjnkkhimoaclnddigpphpgkfgeggokam?hl=en</w:t>
+        </w:r>
+      </w:hyperlink>
+      <w:r>
+        <w:rPr>
+          <w:lang w:eastAsia="en-GB"/>
+        </w:rPr>
+        <w:t xml:space="preserve"> </w:t>
+      </w:r>
+      <w:bookmarkStart w:id="0" w:name="_GoBack"/>
+      <w:bookmarkEnd w:id="0"/>
     </w:p>
     <w:sectPr>
       <w:pgSz w:w="11900" w:h="16840"/>
@@ -1991,7 +1840,7 @@
 </file>
 
 <file path=word/numbering.xml><?xml version="1.0" encoding="utf-8"?>
-<w:numbering xmlns:wpc="http://schemas.microsoft.com/office/word/2010/wordprocessingCanvas" xmlns:cx="http://schemas.microsoft.com/office/drawing/2014/chartex" xmlns:cx1="http://schemas.microsoft.com/office/drawing/2015/9/8/chartex" xmlns:mc="http://schemas.openxmlformats.org/markup-compatibility/2006" xmlns:o="urn:schemas-microsoft-com:office:office" xmlns:r="http://schemas.openxmlformats.org/officeDocument/2006/relationships" xmlns:m="http://schemas.openxmlformats.org/officeDocument/2006/math" xmlns:v="urn:schemas-microsoft-com:vml" xmlns:wp14="http://schemas.microsoft.com/office/word/2010/wordprocessingDrawing" xmlns:wp="http://schemas.openxmlformats.org/drawingml/2006/wordprocessingDrawing" xmlns:w10="urn:schemas-microsoft-com:office:word" xmlns:w="http://schemas.openxmlformats.org/wordprocessingml/2006/main" xmlns:w14="http://schemas.microsoft.com/office/word/2010/wordml" xmlns:w15="http://schemas.microsoft.com/office/word/2012/wordml" xmlns:w16se="http://schemas.microsoft.com/office/word/2015/wordml/symex" xmlns:wpg="http://schemas.microsoft.com/office/word/2010/wordprocessingGroup" xmlns:wpi="http://schemas.microsoft.com/office/word/2010/wordprocessingInk" xmlns:wne="http://schemas.microsoft.com/office/word/2006/wordml" xmlns:wps="http://schemas.microsoft.com/office/word/2010/wordprocessingShape" mc:Ignorable="w14 w15 w16se wp14">
+<w:numbering xmlns:wpc="http://schemas.microsoft.com/office/word/2010/wordprocessingCanvas" xmlns:cx="http://schemas.microsoft.com/office/drawing/2014/chartex" xmlns:mc="http://schemas.openxmlformats.org/markup-compatibility/2006" xmlns:o="urn:schemas-microsoft-com:office:office" xmlns:r="http://schemas.openxmlformats.org/officeDocument/2006/relationships" xmlns:m="http://schemas.openxmlformats.org/officeDocument/2006/math" xmlns:v="urn:schemas-microsoft-com:vml" xmlns:wp14="http://schemas.microsoft.com/office/word/2010/wordprocessingDrawing" xmlns:wp="http://schemas.openxmlformats.org/drawingml/2006/wordprocessingDrawing" xmlns:w10="urn:schemas-microsoft-com:office:word" xmlns:w="http://schemas.openxmlformats.org/wordprocessingml/2006/main" xmlns:w14="http://schemas.microsoft.com/office/word/2010/wordml" xmlns:w15="http://schemas.microsoft.com/office/word/2012/wordml" xmlns:w16se="http://schemas.microsoft.com/office/word/2015/wordml/symex" xmlns:wpg="http://schemas.microsoft.com/office/word/2010/wordprocessingGroup" xmlns:wpi="http://schemas.microsoft.com/office/word/2010/wordprocessingInk" xmlns:wne="http://schemas.microsoft.com/office/word/2006/wordml" xmlns:wps="http://schemas.microsoft.com/office/word/2010/wordprocessingShape" mc:Ignorable="w14 w15 w16se wp14">
   <w:abstractNum w:abstractNumId="0" w15:restartNumberingAfterBreak="0">
     <w:nsid w:val="0CAC45D5"/>
     <w:multiLevelType w:val="hybridMultilevel"/>
